--- a/2-7-2 Android APP設計及實作應用/2-7-2評量題目.docx
+++ b/2-7-2 Android APP設計及實作應用/2-7-2評量題目.docx
@@ -1547,21 +1547,15 @@
       </w:r>
       <w:r>
         <w:rPr>
+          <w:rFonts w:ascii="標楷體" w:eastAsia="標楷體" w:hAnsi="標楷體" w:hint="eastAsia"/>
+        </w:rPr>
+        <w:t>05</w:t>
+      </w:r>
+      <w:r>
+        <w:rPr>
           <w:rFonts w:ascii="標楷體" w:eastAsia="標楷體" w:hAnsi="標楷體"/>
         </w:rPr>
-        <w:t xml:space="preserve">     </w:t>
-      </w:r>
-      <w:r>
-        <w:rPr>
-          <w:rFonts w:ascii="標楷體" w:eastAsia="標楷體" w:hAnsi="標楷體" w:hint="eastAsia"/>
-        </w:rPr>
-        <w:t xml:space="preserve"> </w:t>
-      </w:r>
-      <w:r>
-        <w:rPr>
-          <w:rFonts w:ascii="標楷體" w:eastAsia="標楷體" w:hAnsi="標楷體"/>
-        </w:rPr>
-        <w:t xml:space="preserve">    </w:t>
+        <w:t xml:space="preserve">  </w:t>
       </w:r>
       <w:permEnd w:id="9176954"/>
       <w:r>
@@ -1582,7 +1576,13 @@
         <w:rPr>
           <w:rFonts w:ascii="標楷體" w:eastAsia="標楷體" w:hAnsi="標楷體"/>
         </w:rPr>
-        <w:t xml:space="preserve">         </w:t>
+        <w:t xml:space="preserve">  </w:t>
+      </w:r>
+      <w:r>
+        <w:rPr>
+          <w:rFonts w:ascii="標楷體" w:eastAsia="標楷體" w:hAnsi="標楷體" w:hint="eastAsia"/>
+        </w:rPr>
+        <w:t>鄭冠怡</w:t>
       </w:r>
       <w:r>
         <w:rPr>
@@ -3402,7 +3402,6 @@
       <w:pPr>
         <w:pStyle w:val="HTML"/>
         <w:rPr>
-          <w:rFonts w:hint="eastAsia"/>
           <w:color w:val="000000"/>
         </w:rPr>
       </w:pPr>
@@ -5765,6 +5764,7 @@
     <w:lsdException w:name="HTML Sample" w:semiHidden="1" w:unhideWhenUsed="1"/>
     <w:lsdException w:name="HTML Typewriter" w:semiHidden="1" w:unhideWhenUsed="1"/>
     <w:lsdException w:name="HTML Variable" w:semiHidden="1" w:unhideWhenUsed="1"/>
+    <w:lsdException w:name="Normal Table" w:semiHidden="1" w:unhideWhenUsed="1"/>
     <w:lsdException w:name="annotation subject" w:semiHidden="1" w:unhideWhenUsed="1"/>
     <w:lsdException w:name="No List" w:semiHidden="1" w:unhideWhenUsed="1"/>
     <w:lsdException w:name="Outline List 1" w:semiHidden="1" w:unhideWhenUsed="1"/>
@@ -5811,8 +5811,10 @@
     <w:lsdException w:name="Table Subtle 2" w:semiHidden="1" w:unhideWhenUsed="1"/>
     <w:lsdException w:name="Table Web 1" w:semiHidden="1" w:unhideWhenUsed="1"/>
     <w:lsdException w:name="Table Web 2" w:semiHidden="1" w:unhideWhenUsed="1"/>
+    <w:lsdException w:name="Table Web 3" w:semiHidden="1" w:unhideWhenUsed="1"/>
     <w:lsdException w:name="Balloon Text" w:semiHidden="1" w:unhideWhenUsed="1"/>
     <w:lsdException w:name="Table Grid" w:uiPriority="59"/>
+    <w:lsdException w:name="Table Theme" w:semiHidden="1" w:unhideWhenUsed="1"/>
     <w:lsdException w:name="Placeholder Text" w:semiHidden="1"/>
     <w:lsdException w:name="No Spacing" w:uiPriority="1" w:qFormat="1"/>
     <w:lsdException w:name="Light Shading" w:uiPriority="60"/>
